--- a/2 Buoi 22_05_20/Bai tap ve danh sach trong prolog.docx
+++ b/2 Buoi 22_05_20/Bai tap ve danh sach trong prolog.docx
@@ -1408,9 +1408,10 @@
           <w:p>
             <w:pPr>
               <w:rPr>
-                <w:rFonts w:ascii="Times New Roman" w:eastAsia="Times New Roman" w:hAnsi="Times New Roman" w:cs="Times New Roman"/>
-                <w:color w:val="000000" w:themeColor="text1"/>
-                <w:szCs w:val="24"/>
+                <w:rFonts w:ascii="Courier New" w:eastAsia="Times New Roman" w:hAnsi="Courier New" w:cs="Courier New"/>
+                <w:color w:val="000000" w:themeColor="text1"/>
+                <w:sz w:val="20"/>
+                <w:szCs w:val="20"/>
               </w:rPr>
             </w:pPr>
             <w:r>
@@ -1439,7 +1440,98 @@
                 <w:sz w:val="20"/>
                 <w:szCs w:val="20"/>
               </w:rPr>
-              <w:t>xuatcacphantuketiepnhau([X,Y|Duoi]):-write(X,"--",Y),</w:t>
+              <w:t>xuatcacphantuketiepnhau([</w:t>
+            </w:r>
+            <w:r>
+              <w:rPr>
+                <w:rFonts w:ascii="Courier New" w:eastAsia="Times New Roman" w:hAnsi="Courier New" w:cs="Courier New"/>
+                <w:color w:val="000000" w:themeColor="text1"/>
+                <w:sz w:val="20"/>
+                <w:szCs w:val="20"/>
+              </w:rPr>
+              <w:t>_</w:t>
+            </w:r>
+            <w:r>
+              <w:rPr>
+                <w:rFonts w:ascii="Courier New" w:eastAsia="Times New Roman" w:hAnsi="Courier New" w:cs="Courier New"/>
+                <w:color w:val="000000" w:themeColor="text1"/>
+                <w:sz w:val="20"/>
+                <w:szCs w:val="20"/>
+              </w:rPr>
+              <w:t>])</w:t>
+            </w:r>
+            <w:r>
+              <w:rPr>
+                <w:rFonts w:ascii="Courier New" w:eastAsia="Times New Roman" w:hAnsi="Courier New" w:cs="Courier New"/>
+                <w:color w:val="000000" w:themeColor="text1"/>
+                <w:sz w:val="20"/>
+                <w:szCs w:val="20"/>
+              </w:rPr>
+              <w:t>:-!</w:t>
+            </w:r>
+            <w:r>
+              <w:rPr>
+                <w:rFonts w:ascii="Courier New" w:eastAsia="Times New Roman" w:hAnsi="Courier New" w:cs="Courier New"/>
+                <w:color w:val="000000" w:themeColor="text1"/>
+                <w:sz w:val="20"/>
+                <w:szCs w:val="20"/>
+              </w:rPr>
+              <w:t>.</w:t>
+            </w:r>
+          </w:p>
+          <w:p>
+            <w:pPr>
+              <w:rPr>
+                <w:rFonts w:ascii="Courier New" w:eastAsia="Times New Roman" w:hAnsi="Courier New" w:cs="Courier New"/>
+                <w:color w:val="000000" w:themeColor="text1"/>
+                <w:sz w:val="20"/>
+                <w:szCs w:val="20"/>
+              </w:rPr>
+            </w:pPr>
+            <w:r>
+              <w:rPr>
+                <w:rFonts w:ascii="Courier New" w:eastAsia="Times New Roman" w:hAnsi="Courier New" w:cs="Courier New"/>
+                <w:color w:val="000000" w:themeColor="text1"/>
+                <w:sz w:val="20"/>
+                <w:szCs w:val="20"/>
+              </w:rPr>
+              <w:t>xuatcacphantuketiepnhau([X,Y|Duoi]):-write(X),</w:t>
+            </w:r>
+            <w:r>
+              <w:rPr>
+                <w:rFonts w:ascii="Courier New" w:eastAsia="Times New Roman" w:hAnsi="Courier New" w:cs="Courier New"/>
+                <w:color w:val="000000" w:themeColor="text1"/>
+                <w:sz w:val="20"/>
+                <w:szCs w:val="20"/>
+              </w:rPr>
+              <w:t xml:space="preserve"> write(</w:t>
+            </w:r>
+            <w:r>
+              <w:rPr>
+                <w:rFonts w:ascii="Courier New" w:eastAsia="Times New Roman" w:hAnsi="Courier New" w:cs="Courier New"/>
+                <w:color w:val="000000" w:themeColor="text1"/>
+                <w:sz w:val="20"/>
+                <w:szCs w:val="20"/>
+              </w:rPr>
+              <w:t>‘—‘</w:t>
+            </w:r>
+            <w:r>
+              <w:rPr>
+                <w:rFonts w:ascii="Courier New" w:eastAsia="Times New Roman" w:hAnsi="Courier New" w:cs="Courier New"/>
+                <w:color w:val="000000" w:themeColor="text1"/>
+                <w:sz w:val="20"/>
+                <w:szCs w:val="20"/>
+              </w:rPr>
+              <w:t>), write(Y),</w:t>
+            </w:r>
+            <w:r>
+              <w:rPr>
+                <w:rFonts w:ascii="Courier New" w:eastAsia="Times New Roman" w:hAnsi="Courier New" w:cs="Courier New"/>
+                <w:color w:val="000000" w:themeColor="text1"/>
+                <w:sz w:val="20"/>
+                <w:szCs w:val="20"/>
+              </w:rPr>
+              <w:t xml:space="preserve"> nl,</w:t>
             </w:r>
           </w:p>
           <w:p>
@@ -1525,7 +1617,25 @@
           <w:sz w:val="21"/>
           <w:szCs w:val="21"/>
         </w:rPr>
-        <w:t>Ví dụ : Gọi vị từ xuatcacphantuketiepnhau([1,2,3,4,5],1,Kq) thì kết quả trả về là :</w:t>
+        <w:t>Ví dụ : Gọi vị từ xuatcacp</w:t>
+      </w:r>
+      <w:r>
+        <w:rPr>
+          <w:rFonts w:ascii="Times New Roman" w:eastAsia="Times New Roman" w:hAnsi="Times New Roman" w:cs="Times New Roman"/>
+          <w:color w:val="000000" w:themeColor="text1"/>
+          <w:sz w:val="21"/>
+          <w:szCs w:val="21"/>
+        </w:rPr>
+        <w:t>hantuketiepnhau([1,2,3,4,5]</w:t>
+      </w:r>
+      <w:r>
+        <w:rPr>
+          <w:rFonts w:ascii="Times New Roman" w:eastAsia="Times New Roman" w:hAnsi="Times New Roman" w:cs="Times New Roman"/>
+          <w:color w:val="000000" w:themeColor="text1"/>
+          <w:sz w:val="21"/>
+          <w:szCs w:val="21"/>
+        </w:rPr>
+        <w:t>) thì kết quả trả về là :</w:t>
       </w:r>
     </w:p>
     <w:p>
@@ -1638,6 +1748,7 @@
           <w:szCs w:val="21"/>
           <w:bdr w:val="none" w:sz="0" w:space="0" w:color="auto" w:frame="1"/>
         </w:rPr>
+        <w:lastRenderedPageBreak/>
         <w:t>Diễn đạt bằng lời</w:t>
       </w:r>
       <w:r>
@@ -1672,7 +1783,6 @@
           <w:szCs w:val="21"/>
           <w:bdr w:val="none" w:sz="0" w:space="0" w:color="auto" w:frame="1"/>
         </w:rPr>
-        <w:lastRenderedPageBreak/>
         <w:t>Nếu có phần tử X và Y bất kỳ ở đầu thì thực hiện việc xuất X và Y sau đó tiếp tục đi về phần đuôi để thực hiện việc xuất nhưng ở phần đuôi không được bỏ qua Y ,xuất X và Y cho đến khi nào danh sách rỗng.</w:t>
       </w:r>
     </w:p>
@@ -2414,7 +2524,25 @@
                 <w:sz w:val="20"/>
                 <w:szCs w:val="20"/>
               </w:rPr>
-              <w:t>danhsachcanbachai([Dau|Duoi],[SoCanBacHai|Kq]):-SoCanBacHai=Sqrt(Dau),</w:t>
+              <w:t>danhsachcanbachai([Dau|Duoi]</w:t>
+            </w:r>
+            <w:r>
+              <w:rPr>
+                <w:rFonts w:ascii="Courier New" w:eastAsia="Times New Roman" w:hAnsi="Courier New" w:cs="Courier New"/>
+                <w:color w:val="000000" w:themeColor="text1"/>
+                <w:sz w:val="20"/>
+                <w:szCs w:val="20"/>
+              </w:rPr>
+              <w:t>,[SoCanBacHai|Kq]):-SoCanBacHai is s</w:t>
+            </w:r>
+            <w:r>
+              <w:rPr>
+                <w:rFonts w:ascii="Courier New" w:eastAsia="Times New Roman" w:hAnsi="Courier New" w:cs="Courier New"/>
+                <w:color w:val="000000" w:themeColor="text1"/>
+                <w:sz w:val="20"/>
+                <w:szCs w:val="20"/>
+              </w:rPr>
+              <w:t>qrt(Dau),</w:t>
             </w:r>
           </w:p>
           <w:p>
@@ -2467,6 +2595,7 @@
           <w:sz w:val="21"/>
           <w:szCs w:val="21"/>
         </w:rPr>
+        <w:lastRenderedPageBreak/>
         <w:t>Ví dụ : gọi vị từ danhsachcanbachai([2,4],Kq) thì kết Kq=[1.4142135624,2].</w:t>
       </w:r>
     </w:p>
@@ -2492,7 +2621,6 @@
           <w:szCs w:val="21"/>
           <w:bdr w:val="none" w:sz="0" w:space="0" w:color="auto" w:frame="1"/>
         </w:rPr>
-        <w:lastRenderedPageBreak/>
         <w:t>Diễn đạt bằng lời :</w:t>
       </w:r>
     </w:p>
@@ -2673,9 +2801,10 @@
           <w:p>
             <w:pPr>
               <w:rPr>
-                <w:rFonts w:ascii="Times New Roman" w:eastAsia="Times New Roman" w:hAnsi="Times New Roman" w:cs="Times New Roman"/>
-                <w:color w:val="000000" w:themeColor="text1"/>
-                <w:szCs w:val="24"/>
+                <w:rFonts w:ascii="Courier New" w:eastAsia="Times New Roman" w:hAnsi="Courier New" w:cs="Courier New"/>
+                <w:color w:val="000000" w:themeColor="text1"/>
+                <w:sz w:val="20"/>
+                <w:szCs w:val="20"/>
               </w:rPr>
             </w:pPr>
             <w:r>
@@ -2686,6 +2815,23 @@
                 <w:szCs w:val="20"/>
               </w:rPr>
               <w:t>tronxenke([X],[],[X]).</w:t>
+            </w:r>
+          </w:p>
+          <w:p>
+            <w:pPr>
+              <w:rPr>
+                <w:rFonts w:ascii="Times New Roman" w:eastAsia="Times New Roman" w:hAnsi="Times New Roman" w:cs="Times New Roman"/>
+                <w:color w:val="000000" w:themeColor="text1"/>
+                <w:szCs w:val="24"/>
+              </w:rPr>
+            </w:pPr>
+            <w:r>
+              <w:rPr>
+                <w:rFonts w:ascii="Times New Roman" w:eastAsia="Times New Roman" w:hAnsi="Times New Roman" w:cs="Times New Roman"/>
+                <w:color w:val="000000" w:themeColor="text1"/>
+                <w:szCs w:val="24"/>
+              </w:rPr>
+              <w:t>tronxenke([], [], []).</w:t>
             </w:r>
           </w:p>
           <w:p>
@@ -2755,6 +2901,8 @@
         </w:rPr>
         <w:t>Diễn đạt bằng lời :</w:t>
       </w:r>
+      <w:bookmarkStart w:id="0" w:name="_GoBack"/>
+      <w:bookmarkEnd w:id="0"/>
     </w:p>
     <w:p>
       <w:pPr>
@@ -3557,6 +3705,7 @@
                 <w:color w:val="000000" w:themeColor="text1"/>
                 <w:szCs w:val="24"/>
               </w:rPr>
+              <w:lastRenderedPageBreak/>
               <w:t>6</w:t>
             </w:r>
           </w:p>
@@ -3608,7 +3757,6 @@
                 <w:color w:val="000000" w:themeColor="text1"/>
                 <w:szCs w:val="24"/>
               </w:rPr>
-              <w:lastRenderedPageBreak/>
               <w:t>9</w:t>
             </w:r>
           </w:p>
@@ -3750,6 +3898,7 @@
                 <w:color w:val="000000" w:themeColor="text1"/>
                 <w:szCs w:val="24"/>
               </w:rPr>
+              <w:lastRenderedPageBreak/>
               <w:t> </w:t>
             </w:r>
           </w:p>
@@ -5120,6 +5269,7 @@
           <w:sz w:val="48"/>
           <w:szCs w:val="48"/>
         </w:rPr>
+        <w:lastRenderedPageBreak/>
         <w:t>Tổng hợp bài tập lập trình Prolog (TT)</w:t>
       </w:r>
     </w:p>
@@ -5176,7 +5326,6 @@
           <w:szCs w:val="21"/>
           <w:bdr w:val="none" w:sz="0" w:space="0" w:color="auto" w:frame="1"/>
         </w:rPr>
-        <w:lastRenderedPageBreak/>
         <w:t>Số nguyên tố</w:t>
       </w:r>
       <w:r>
@@ -5959,6 +6108,7 @@
                 <w:color w:val="000000" w:themeColor="text1"/>
                 <w:szCs w:val="24"/>
               </w:rPr>
+              <w:lastRenderedPageBreak/>
               <w:t>2</w:t>
             </w:r>
           </w:p>
@@ -6001,6 +6151,7 @@
                 <w:sz w:val="20"/>
                 <w:szCs w:val="20"/>
               </w:rPr>
+              <w:lastRenderedPageBreak/>
               <w:t>songuyentonhohonnsaptang(X,N,[]):-X&gt;N,!.</w:t>
             </w:r>
           </w:p>
@@ -6039,6 +6190,7 @@
                 <w:szCs w:val="20"/>
                 <w:lang w:val="vi-VN"/>
               </w:rPr>
+              <w:lastRenderedPageBreak/>
               <w:t xml:space="preserve">                                      </w:t>
             </w:r>
             <w:r>
@@ -6091,6 +6243,7 @@
           <w:sz w:val="21"/>
           <w:szCs w:val="21"/>
         </w:rPr>
+        <w:lastRenderedPageBreak/>
         <w:t>Ví dụ : Gọi vị từ songuyentonhohonnsaptang (2,5,Kq) thì kết quả trả về là Kq=[2,3,5].</w:t>
       </w:r>
     </w:p>
@@ -6116,7 +6269,6 @@
           <w:szCs w:val="21"/>
           <w:bdr w:val="none" w:sz="0" w:space="0" w:color="auto" w:frame="1"/>
         </w:rPr>
-        <w:lastRenderedPageBreak/>
         <w:t>Diễn đạt bằng lời</w:t>
       </w:r>
       <w:r>
@@ -7001,6 +7153,7 @@
                 <w:color w:val="000000" w:themeColor="text1"/>
                 <w:szCs w:val="24"/>
               </w:rPr>
+              <w:lastRenderedPageBreak/>
               <w:t>3</w:t>
             </w:r>
           </w:p>
@@ -7026,6 +7179,7 @@
                 <w:sz w:val="20"/>
                 <w:szCs w:val="20"/>
               </w:rPr>
+              <w:lastRenderedPageBreak/>
               <w:t>thuoc(_,[],"FALSE").</w:t>
             </w:r>
           </w:p>
@@ -7087,6 +7241,7 @@
           <w:sz w:val="21"/>
           <w:szCs w:val="21"/>
         </w:rPr>
+        <w:lastRenderedPageBreak/>
         <w:t>Ví du gọi vị từ thuoc(2,[1,2,3,4],Kq) thì Kq=TRUE</w:t>
       </w:r>
     </w:p>
@@ -7134,7 +7289,6 @@
           <w:szCs w:val="21"/>
           <w:bdr w:val="none" w:sz="0" w:space="0" w:color="auto" w:frame="1"/>
         </w:rPr>
-        <w:lastRenderedPageBreak/>
         <w:t>Diễn đạt bằng lời</w:t>
       </w:r>
       <w:r>
@@ -7938,6 +8092,7 @@
           <w:szCs w:val="21"/>
           <w:bdr w:val="none" w:sz="0" w:space="0" w:color="auto" w:frame="1"/>
         </w:rPr>
+        <w:lastRenderedPageBreak/>
         <w:t>Xây dựng quy tắc phandau(l1,l2) để kiểm tra danh sách l1 là phần đầu của danh sách l2</w:t>
       </w:r>
     </w:p>
@@ -8060,7 +8215,6 @@
           <w:sz w:val="21"/>
           <w:szCs w:val="21"/>
         </w:rPr>
-        <w:lastRenderedPageBreak/>
         <w:t>Ví du gọi vị từ khacnhau([1,2,2],[1,2,2,3]) thì kết quả là </w:t>
       </w:r>
       <w:r>
@@ -8855,6 +9009,7 @@
           <w:szCs w:val="21"/>
           <w:bdr w:val="none" w:sz="0" w:space="0" w:color="auto" w:frame="1"/>
         </w:rPr>
+        <w:lastRenderedPageBreak/>
         <w:t>Diễn đạt bằng lời</w:t>
       </w:r>
       <w:r>
@@ -8914,7 +9069,6 @@
           <w:szCs w:val="21"/>
           <w:bdr w:val="none" w:sz="0" w:space="0" w:color="auto" w:frame="1"/>
         </w:rPr>
-        <w:lastRenderedPageBreak/>
         <w:t>Nếu phần tử đầu của danh sách Dau &lt;=10 thì nó được cho vào danh sach U và duyệt tiếp phần đuôi của danh sách L nếu điều kiện không thỏa thì sử dụng nhát cắt dừng việc tìm kiếm kết quả đi xuống dòng tiếp theo (Dòng 3)</w:t>
       </w:r>
     </w:p>
@@ -9757,6 +9911,7 @@
                 <w:color w:val="000000" w:themeColor="text1"/>
                 <w:szCs w:val="24"/>
               </w:rPr>
+              <w:lastRenderedPageBreak/>
               <w:t>23</w:t>
             </w:r>
           </w:p>
@@ -9859,7 +10014,6 @@
                 <w:color w:val="000000" w:themeColor="text1"/>
                 <w:szCs w:val="24"/>
               </w:rPr>
-              <w:lastRenderedPageBreak/>
               <w:t>29</w:t>
             </w:r>
           </w:p>
@@ -10358,6 +10512,7 @@
                 <w:szCs w:val="20"/>
                 <w:lang w:val="vi-VN"/>
               </w:rPr>
+              <w:lastRenderedPageBreak/>
               <w:t xml:space="preserve">                                  </w:t>
             </w:r>
             <w:r>
@@ -10482,7 +10637,6 @@
                 <w:sz w:val="20"/>
                 <w:szCs w:val="20"/>
               </w:rPr>
-              <w:lastRenderedPageBreak/>
               <w:t>eras(N,Kq):-taodanhsach(N,Sang),sang(2,Sang,Kq).</w:t>
             </w:r>
           </w:p>
@@ -11118,6 +11272,7 @@
                 <w:color w:val="000000" w:themeColor="text1"/>
                 <w:szCs w:val="24"/>
               </w:rPr>
+              <w:lastRenderedPageBreak/>
               <w:t>21</w:t>
             </w:r>
           </w:p>
@@ -11220,7 +11375,6 @@
                 <w:color w:val="000000" w:themeColor="text1"/>
                 <w:szCs w:val="24"/>
               </w:rPr>
-              <w:lastRenderedPageBreak/>
               <w:t>27</w:t>
             </w:r>
           </w:p>
@@ -12071,6 +12225,7 @@
                 <w:sz w:val="20"/>
                 <w:szCs w:val="20"/>
               </w:rPr>
+              <w:lastRenderedPageBreak/>
               <w:t>sinhds(0,[]):-!.</w:t>
             </w:r>
           </w:p>
@@ -12195,7 +12350,6 @@
                 <w:sz w:val="20"/>
                 <w:szCs w:val="20"/>
               </w:rPr>
-              <w:lastRenderedPageBreak/>
               <w:t>phai(X,[X|_],Y,[_,Y|_]):-!.</w:t>
             </w:r>
           </w:p>
@@ -13048,6 +13202,7 @@
                 <w:color w:val="000000" w:themeColor="text1"/>
                 <w:szCs w:val="24"/>
               </w:rPr>
+              <w:lastRenderedPageBreak/>
               <w:t>15</w:t>
             </w:r>
           </w:p>
@@ -13150,7 +13305,6 @@
                 <w:color w:val="000000" w:themeColor="text1"/>
                 <w:szCs w:val="24"/>
               </w:rPr>
-              <w:lastRenderedPageBreak/>
               <w:t>21</w:t>
             </w:r>
           </w:p>
@@ -13998,6 +14152,7 @@
                 <w:sz w:val="20"/>
                 <w:szCs w:val="20"/>
               </w:rPr>
+              <w:lastRenderedPageBreak/>
               <w:t>clauses</w:t>
             </w:r>
           </w:p>
@@ -14121,7 +14276,6 @@
                 <w:color w:val="000000" w:themeColor="text1"/>
                 <w:szCs w:val="24"/>
               </w:rPr>
-              <w:lastRenderedPageBreak/>
               <w:t> </w:t>
             </w:r>
           </w:p>
@@ -14884,6 +15038,7 @@
           <w:szCs w:val="21"/>
           <w:bdr w:val="none" w:sz="0" w:space="0" w:color="auto" w:frame="1"/>
         </w:rPr>
+        <w:lastRenderedPageBreak/>
         <w:t>Vị từ noi(X,L,R) duyệt qua danh sách L gán các phần tử của L cho R cho đến khi danh sách L là rỗng thì gán X vào danh sách R.</w:t>
       </w:r>
     </w:p>
@@ -14910,8 +15065,6 @@
         </w:rPr>
         <w:t>Vị từ hop(L1,L2,R) nối từng phần tử của danh sách L1 vào L2 được danh sách R</w:t>
       </w:r>
-      <w:bookmarkStart w:id="0" w:name="_GoBack"/>
-      <w:bookmarkEnd w:id="0"/>
     </w:p>
     <w:sectPr>
       <w:pgSz w:w="11900" w:h="16840"/>
